--- a/kurzy, atd/cisco kurzy/introduction to cybersecurity FINISHED/1.4.docx
+++ b/kurzy, atd/cisco kurzy/introduction to cybersecurity FINISHED/1.4.docx
@@ -6,14 +6,14 @@
       <w:pPr>
         <w:rPr>
           <w:rFonts w:hint="default"/>
-          <w:highlight w:val="red"/>
+          <w:highlight w:val="green"/>
           <w:lang w:val="en-US"/>
         </w:rPr>
       </w:pPr>
       <w:r>
         <w:rPr>
           <w:rFonts w:hint="default"/>
-          <w:highlight w:val="red"/>
+          <w:highlight w:val="green"/>
           <w:lang w:val="en-US"/>
         </w:rPr>
         <w:t>Types of attackers</w:t>
@@ -54,6 +54,7 @@
           <w:rFonts w:hint="default"/>
           <w:b/>
           <w:bCs/>
+          <w:highlight w:val="yellow"/>
           <w:lang w:val="en-US"/>
         </w:rPr>
         <w:t>Amateurs</w:t>
@@ -82,12 +83,504 @@
           <w:lang w:val="en-US"/>
         </w:rPr>
         <w:tab/>
+      </w:r>
+      <w:r>
+        <w:rPr>
+          <w:rFonts w:hint="default"/>
+          <w:lang w:val="en-US"/>
+        </w:rPr>
+        <w:tab/>
+      </w:r>
+      <w:r>
+        <w:rPr>
+          <w:rFonts w:hint="default"/>
+          <w:lang w:val="en-US"/>
+        </w:rPr>
+        <w:tab/>
+      </w:r>
+      <w:r>
+        <w:rPr>
+          <w:rFonts w:hint="default"/>
+          <w:lang w:val="en-US"/>
+        </w:rPr>
+        <w:t xml:space="preserve">Inexperienced </w:t>
+      </w:r>
+      <w:r>
+        <w:rPr>
+          <w:rFonts w:hint="default"/>
+          <w:b/>
+          <w:bCs/>
+          <w:lang w:val="en-US"/>
+        </w:rPr>
+        <w:t xml:space="preserve">hackers who use existing tools or instructions found on the internet </w:t>
+      </w:r>
+      <w:r>
+        <w:rPr>
+          <w:rFonts w:hint="default"/>
+          <w:b/>
+          <w:bCs/>
+          <w:lang w:val="en-US"/>
+        </w:rPr>
+        <w:br w:type="textWrapping"/>
+      </w:r>
+      <w:r>
+        <w:rPr>
+          <w:rFonts w:hint="default"/>
+          <w:b/>
+          <w:bCs/>
+          <w:lang w:val="en-US"/>
+        </w:rPr>
+        <w:tab/>
+      </w:r>
+      <w:r>
+        <w:rPr>
+          <w:rFonts w:hint="default"/>
+          <w:b/>
+          <w:bCs/>
+          <w:lang w:val="en-US"/>
+        </w:rPr>
+        <w:tab/>
+      </w:r>
+      <w:r>
+        <w:rPr>
+          <w:rFonts w:hint="default"/>
+          <w:b/>
+          <w:bCs/>
+          <w:lang w:val="en-US"/>
+        </w:rPr>
+        <w:t xml:space="preserve">to launch attacks </w:t>
+      </w:r>
+      <w:r>
+        <w:rPr>
+          <w:rFonts w:hint="default"/>
+          <w:b/>
+          <w:bCs/>
+          <w:lang w:val="en-US"/>
+        </w:rPr>
+        <w:tab/>
+      </w:r>
+      <w:r>
+        <w:rPr>
+          <w:rFonts w:hint="default"/>
+          <w:lang w:val="en-US"/>
+        </w:rPr>
+        <w:tab/>
+      </w:r>
+      <w:r>
+        <w:rPr>
+          <w:rFonts w:hint="default"/>
+          <w:lang w:val="en-US"/>
+        </w:rPr>
+        <w:t xml:space="preserve">(also called </w:t>
+      </w:r>
+      <w:r>
+        <w:rPr>
+          <w:rFonts w:hint="default"/>
+          <w:b/>
+          <w:bCs/>
+          <w:i/>
+          <w:iCs/>
+          <w:u w:val="single"/>
+          <w:lang w:val="en-US"/>
+        </w:rPr>
+        <w:t>script kiddies</w:t>
+      </w:r>
+      <w:r>
+        <w:rPr>
+          <w:rFonts w:hint="default"/>
+          <w:lang w:val="en-US"/>
+        </w:rPr>
+        <w:t>)</w:t>
+      </w:r>
+      <w:r>
+        <w:rPr>
+          <w:rFonts w:hint="default"/>
+          <w:lang w:val="en-US"/>
+        </w:rPr>
+        <w:br w:type="textWrapping"/>
+      </w:r>
+      <w:r>
+        <w:rPr>
+          <w:rFonts w:hint="default"/>
+          <w:lang w:val="en-US"/>
+        </w:rPr>
+        <w:tab/>
+      </w:r>
+      <w:r>
+        <w:rPr>
+          <w:rFonts w:hint="default"/>
+          <w:b/>
+          <w:bCs/>
+          <w:highlight w:val="yellow"/>
+          <w:lang w:val="en-US"/>
+        </w:rPr>
+        <w:t>hackers</w:t>
+      </w:r>
+      <w:r>
+        <w:rPr>
+          <w:rFonts w:hint="default"/>
+          <w:highlight w:val="yellow"/>
+          <w:lang w:val="en-US"/>
+        </w:rPr>
+        <w:t xml:space="preserve"> </w:t>
+      </w:r>
+      <w:r>
+        <w:rPr>
+          <w:rFonts w:hint="default"/>
+          <w:lang w:val="en-US"/>
+        </w:rPr>
+        <w:br w:type="textWrapping"/>
+      </w:r>
+      <w:r>
+        <w:rPr>
+          <w:rFonts w:hint="default"/>
+          <w:lang w:val="en-US"/>
+        </w:rPr>
+        <w:t xml:space="preserve"> </w:t>
+      </w:r>
+      <w:r>
+        <w:rPr>
+          <w:rFonts w:hint="default"/>
+          <w:lang w:val="en-US"/>
+        </w:rPr>
+        <w:tab/>
+      </w:r>
+      <w:r>
+        <w:rPr>
+          <w:rFonts w:hint="default"/>
+          <w:lang w:val="en-US"/>
+        </w:rPr>
+        <w:tab/>
+      </w:r>
+      <w:r>
+        <w:rPr>
+          <w:rFonts w:hint="default"/>
+          <w:lang w:val="en-US"/>
+        </w:rPr>
+        <w:t>they break into computer systems or notworks to gain access</w:t>
+      </w:r>
+      <w:r>
+        <w:rPr>
+          <w:rFonts w:hint="default"/>
+          <w:lang w:val="en-US"/>
+        </w:rPr>
+        <w:br w:type="textWrapping"/>
+      </w:r>
+      <w:r>
+        <w:rPr>
+          <w:rFonts w:hint="default"/>
+          <w:lang w:val="en-US"/>
+        </w:rPr>
+        <w:t xml:space="preserve"> </w:t>
+      </w:r>
+      <w:r>
+        <w:rPr>
+          <w:rFonts w:hint="default"/>
+          <w:lang w:val="en-US"/>
+        </w:rPr>
+        <w:tab/>
+      </w:r>
+      <w:r>
+        <w:rPr>
+          <w:rFonts w:hint="default"/>
+          <w:lang w:val="en-US"/>
+        </w:rPr>
+        <w:tab/>
+      </w:r>
+      <w:r>
+        <w:rPr>
+          <w:rFonts w:hint="default"/>
+          <w:lang w:val="en-US"/>
+        </w:rPr>
+        <w:t>depending on the intent they are classified into:</w:t>
+      </w:r>
+      <w:r>
+        <w:rPr>
+          <w:rFonts w:hint="default"/>
+          <w:lang w:val="en-US"/>
+        </w:rPr>
+        <w:br w:type="textWrapping"/>
+      </w:r>
+      <w:r>
+        <w:rPr>
+          <w:rFonts w:hint="default"/>
+          <w:lang w:val="en-US"/>
+        </w:rPr>
+        <w:t xml:space="preserve"> </w:t>
+      </w:r>
+      <w:r>
+        <w:rPr>
+          <w:rFonts w:hint="default"/>
+          <w:lang w:val="en-US"/>
+        </w:rPr>
+        <w:tab/>
+      </w:r>
+      <w:r>
+        <w:rPr>
+          <w:rFonts w:hint="default"/>
+          <w:lang w:val="en-US"/>
+        </w:rPr>
+        <w:tab/>
+      </w:r>
+      <w:r>
+        <w:rPr>
+          <w:rFonts w:hint="default"/>
+          <w:lang w:val="en-US"/>
+        </w:rPr>
+        <w:tab/>
+      </w:r>
+      <w:r>
+        <w:rPr>
+          <w:rFonts w:hint="default"/>
+          <w:lang w:val="en-US"/>
+        </w:rPr>
+        <w:t xml:space="preserve">- </w:t>
+      </w:r>
+      <w:r>
+        <w:rPr>
+          <w:rFonts w:hint="default"/>
+          <w:b/>
+          <w:bCs/>
+          <w:highlight w:val="cyan"/>
+          <w:lang w:val="en-US"/>
+        </w:rPr>
+        <w:t>WHITE hat attackers</w:t>
+      </w:r>
+      <w:r>
+        <w:rPr>
+          <w:rFonts w:hint="default"/>
+          <w:b/>
+          <w:bCs/>
+          <w:lang w:val="en-US"/>
+        </w:rPr>
+        <w:br w:type="textWrapping"/>
+      </w:r>
+      <w:r>
+        <w:rPr>
+          <w:rFonts w:hint="default"/>
+          <w:lang w:val="en-US"/>
+        </w:rPr>
+        <w:t xml:space="preserve"> </w:t>
+      </w:r>
+      <w:r>
+        <w:rPr>
+          <w:rFonts w:hint="default"/>
+          <w:lang w:val="en-US"/>
+        </w:rPr>
+        <w:tab/>
+      </w:r>
+      <w:r>
+        <w:rPr>
+          <w:rFonts w:hint="default"/>
+          <w:lang w:val="en-US"/>
+        </w:rPr>
+        <w:tab/>
+      </w:r>
+      <w:r>
+        <w:rPr>
+          <w:rFonts w:hint="default"/>
+          <w:lang w:val="en-US"/>
+        </w:rPr>
+        <w:tab/>
+      </w:r>
+      <w:r>
+        <w:rPr>
+          <w:rFonts w:hint="default"/>
+          <w:lang w:val="en-US"/>
+        </w:rPr>
+        <w:tab/>
+      </w:r>
+      <w:r>
+        <w:rPr>
+          <w:rFonts w:hint="default"/>
+          <w:b/>
+          <w:bCs/>
+          <w:lang w:val="en-US"/>
+        </w:rPr>
+        <w:t xml:space="preserve">identify any weaknesses so that the security of a system or </w:t>
+      </w:r>
+      <w:r>
+        <w:rPr>
+          <w:rFonts w:hint="default"/>
+          <w:b/>
+          <w:bCs/>
+          <w:lang w:val="en-US"/>
+        </w:rPr>
+        <w:br w:type="textWrapping"/>
+      </w:r>
+      <w:r>
+        <w:rPr>
+          <w:rFonts w:hint="default"/>
+          <w:b/>
+          <w:bCs/>
+          <w:lang w:val="en-US"/>
+        </w:rPr>
+        <w:t xml:space="preserve"> </w:t>
+      </w:r>
+      <w:r>
+        <w:rPr>
+          <w:rFonts w:hint="default"/>
+          <w:b/>
+          <w:bCs/>
+          <w:lang w:val="en-US"/>
+        </w:rPr>
+        <w:tab/>
+      </w:r>
+      <w:r>
+        <w:rPr>
+          <w:rFonts w:hint="default"/>
+          <w:b/>
+          <w:bCs/>
+          <w:lang w:val="en-US"/>
+        </w:rPr>
+        <w:tab/>
+      </w:r>
+      <w:r>
+        <w:rPr>
+          <w:rFonts w:hint="default"/>
+          <w:b/>
+          <w:bCs/>
+          <w:lang w:val="en-US"/>
+        </w:rPr>
+        <w:tab/>
+      </w:r>
+      <w:r>
+        <w:rPr>
+          <w:rFonts w:hint="default"/>
+          <w:b/>
+          <w:bCs/>
+          <w:lang w:val="en-US"/>
+        </w:rPr>
+        <w:tab/>
+      </w:r>
+      <w:r>
+        <w:rPr>
+          <w:rFonts w:hint="default"/>
+          <w:b/>
+          <w:bCs/>
+          <w:lang w:val="en-US"/>
+        </w:rPr>
+        <w:t>network can be improved, done with permission</w:t>
+      </w:r>
+      <w:r>
+        <w:rPr>
+          <w:rFonts w:hint="default"/>
+          <w:lang w:val="en-US"/>
+        </w:rPr>
+        <w:br w:type="textWrapping"/>
+      </w:r>
+      <w:r>
+        <w:rPr>
+          <w:rFonts w:hint="default"/>
+          <w:lang w:val="en-US"/>
+        </w:rPr>
+        <w:t xml:space="preserve"> </w:t>
+      </w:r>
+      <w:r>
+        <w:rPr>
+          <w:rFonts w:hint="default"/>
+          <w:lang w:val="en-US"/>
+        </w:rPr>
+        <w:tab/>
+      </w:r>
+      <w:r>
+        <w:rPr>
+          <w:rFonts w:hint="default"/>
+          <w:lang w:val="en-US"/>
+        </w:rPr>
+        <w:tab/>
+      </w:r>
+      <w:r>
+        <w:rPr>
+          <w:rFonts w:hint="default"/>
+          <w:lang w:val="en-US"/>
+        </w:rPr>
+        <w:tab/>
+      </w:r>
+      <w:r>
+        <w:rPr>
+          <w:rFonts w:hint="default"/>
+          <w:lang w:val="en-US"/>
+        </w:rPr>
+        <w:t xml:space="preserve">- </w:t>
+      </w:r>
+      <w:r>
+        <w:rPr>
+          <w:rFonts w:hint="default"/>
+          <w:b/>
+          <w:bCs/>
+          <w:highlight w:val="cyan"/>
+          <w:lang w:val="en-US"/>
+        </w:rPr>
+        <w:t>GRAY hat attackers</w:t>
+      </w:r>
+      <w:r>
+        <w:rPr>
+          <w:rFonts w:hint="default"/>
+          <w:lang w:val="en-US"/>
+        </w:rPr>
+        <w:br w:type="textWrapping"/>
+      </w:r>
+      <w:r>
+        <w:rPr>
+          <w:rFonts w:hint="default"/>
+          <w:lang w:val="en-US"/>
+        </w:rPr>
+        <w:t xml:space="preserve"> </w:t>
+      </w:r>
+      <w:r>
+        <w:rPr>
+          <w:rFonts w:hint="default"/>
+          <w:lang w:val="en-US"/>
+        </w:rPr>
+        <w:tab/>
+      </w:r>
+      <w:r>
+        <w:rPr>
+          <w:rFonts w:hint="default"/>
+          <w:lang w:val="en-US"/>
+        </w:rPr>
+        <w:tab/>
+      </w:r>
+      <w:r>
+        <w:rPr>
+          <w:rFonts w:hint="default"/>
+          <w:lang w:val="en-US"/>
+        </w:rPr>
+        <w:tab/>
+      </w:r>
+      <w:r>
+        <w:rPr>
+          <w:rFonts w:hint="default"/>
+          <w:lang w:val="en-US"/>
+        </w:rPr>
+        <w:tab/>
+      </w:r>
+      <w:r>
+        <w:rPr>
+          <w:rFonts w:hint="default"/>
+          <w:b/>
+          <w:bCs/>
+          <w:lang w:val="en-US"/>
+        </w:rPr>
+        <w:t xml:space="preserve">they will report the weakness only if it coincides with they </w:t>
+      </w:r>
+      <w:r>
+        <w:rPr>
+          <w:rFonts w:hint="default"/>
+          <w:b/>
+          <w:bCs/>
+          <w:lang w:val="sk-SK"/>
+        </w:rPr>
+        <w:tab/>
         <w:t/>
       </w:r>
       <w:r>
         <w:rPr>
           <w:rFonts w:hint="default"/>
-          <w:lang w:val="en-US"/>
+          <w:b/>
+          <w:bCs/>
+          <w:lang w:val="sk-SK"/>
         </w:rPr>
         <w:tab/>
         <w:t/>
@@ -95,14 +588,64 @@
       <w:r>
         <w:rPr>
           <w:rFonts w:hint="default"/>
-          <w:lang w:val="en-US"/>
-        </w:rPr>
-        <w:tab/>
-        <w:t xml:space="preserve">Inexperienced hackers who use existing tools or instructions found on the internet </w:t>
-      </w:r>
-      <w:r>
-        <w:rPr>
-          <w:rFonts w:hint="default"/>
+          <w:b/>
+          <w:bCs/>
+          <w:lang w:val="sk-SK"/>
+        </w:rPr>
+        <w:tab/>
+        <w:t/>
+      </w:r>
+      <w:r>
+        <w:rPr>
+          <w:rFonts w:hint="default"/>
+          <w:b/>
+          <w:bCs/>
+          <w:lang w:val="sk-SK"/>
+        </w:rPr>
+        <w:tab/>
+        <w:t/>
+      </w:r>
+      <w:r>
+        <w:rPr>
+          <w:rFonts w:hint="default"/>
+          <w:b/>
+          <w:bCs/>
+          <w:lang w:val="sk-SK"/>
+        </w:rPr>
+        <w:tab/>
+      </w:r>
+      <w:r>
+        <w:rPr>
+          <w:rFonts w:hint="default"/>
+          <w:b/>
+          <w:bCs/>
+          <w:lang w:val="en-US"/>
+        </w:rPr>
+        <w:t>agenda</w:t>
+      </w:r>
+      <w:r>
+        <w:rPr>
+          <w:rFonts w:hint="default"/>
+          <w:b/>
+          <w:bCs/>
+          <w:lang w:val="sk-SK"/>
+        </w:rPr>
+        <w:t xml:space="preserve"> </w:t>
+      </w:r>
+      <w:r>
+        <w:rPr>
+          <w:rFonts w:hint="default"/>
+          <w:b/>
+          <w:bCs/>
+          <w:lang w:val="en-US"/>
+        </w:rPr>
+        <w:t>or they public the weakness on internet</w:t>
+      </w:r>
+      <w:r>
+        <w:rPr>
+          <w:rFonts w:hint="default"/>
+          <w:b/>
+          <w:bCs/>
           <w:lang w:val="en-US"/>
         </w:rPr>
         <w:br w:type="textWrapping"/>
@@ -112,159 +655,34 @@
           <w:rFonts w:hint="default"/>
           <w:lang w:val="en-US"/>
         </w:rPr>
-        <w:tab/>
-        <w:t/>
-      </w:r>
-      <w:r>
-        <w:rPr>
-          <w:rFonts w:hint="default"/>
-          <w:lang w:val="en-US"/>
-        </w:rPr>
-        <w:tab/>
-        <w:t xml:space="preserve">to launch attacks </w:t>
-      </w:r>
-      <w:r>
-        <w:rPr>
-          <w:rFonts w:hint="default"/>
-          <w:lang w:val="en-US"/>
-        </w:rPr>
-        <w:tab/>
-        <w:t/>
-      </w:r>
-      <w:r>
-        <w:rPr>
-          <w:rFonts w:hint="default"/>
-          <w:lang w:val="en-US"/>
-        </w:rPr>
-        <w:tab/>
-        <w:t>(also called script kiddies)</w:t>
-      </w:r>
-      <w:r>
-        <w:rPr>
-          <w:rFonts w:hint="default"/>
-          <w:lang w:val="en-US"/>
-        </w:rPr>
-        <w:br w:type="textWrapping"/>
-      </w:r>
-      <w:r>
-        <w:rPr>
-          <w:rFonts w:hint="default"/>
-          <w:lang w:val="en-US"/>
-        </w:rPr>
-        <w:tab/>
-      </w:r>
-      <w:r>
-        <w:rPr>
-          <w:rFonts w:hint="default"/>
-          <w:b/>
-          <w:bCs/>
-          <w:lang w:val="en-US"/>
-        </w:rPr>
-        <w:t>hackers</w:t>
-      </w:r>
-      <w:r>
-        <w:rPr>
-          <w:rFonts w:hint="default"/>
-          <w:lang w:val="en-US"/>
-        </w:rPr>
-        <w:t xml:space="preserve"> </w:t>
-      </w:r>
-      <w:r>
-        <w:rPr>
-          <w:rFonts w:hint="default"/>
-          <w:lang w:val="en-US"/>
-        </w:rPr>
-        <w:br w:type="textWrapping"/>
-      </w:r>
-      <w:r>
-        <w:rPr>
-          <w:rFonts w:hint="default"/>
-          <w:lang w:val="en-US"/>
-        </w:rPr>
-        <w:t xml:space="preserve"> </w:t>
-      </w:r>
-      <w:r>
-        <w:rPr>
-          <w:rFonts w:hint="default"/>
-          <w:lang w:val="en-US"/>
-        </w:rPr>
-        <w:tab/>
-        <w:t/>
-      </w:r>
-      <w:r>
-        <w:rPr>
-          <w:rFonts w:hint="default"/>
-          <w:lang w:val="en-US"/>
-        </w:rPr>
-        <w:tab/>
-        <w:t>they break into computer systems or notworks to gain access</w:t>
-      </w:r>
-      <w:r>
-        <w:rPr>
-          <w:rFonts w:hint="default"/>
-          <w:lang w:val="en-US"/>
-        </w:rPr>
-        <w:br w:type="textWrapping"/>
-      </w:r>
-      <w:r>
-        <w:rPr>
-          <w:rFonts w:hint="default"/>
-          <w:lang w:val="en-US"/>
-        </w:rPr>
-        <w:t xml:space="preserve"> </w:t>
-      </w:r>
-      <w:r>
-        <w:rPr>
-          <w:rFonts w:hint="default"/>
-          <w:lang w:val="en-US"/>
-        </w:rPr>
-        <w:tab/>
-        <w:t/>
-      </w:r>
-      <w:r>
-        <w:rPr>
-          <w:rFonts w:hint="default"/>
-          <w:lang w:val="en-US"/>
-        </w:rPr>
-        <w:tab/>
-        <w:t>depending on the intent they are classified into:</w:t>
-      </w:r>
-      <w:r>
-        <w:rPr>
-          <w:rFonts w:hint="default"/>
-          <w:lang w:val="en-US"/>
-        </w:rPr>
-        <w:br w:type="textWrapping"/>
-      </w:r>
-      <w:r>
-        <w:rPr>
-          <w:rFonts w:hint="default"/>
-          <w:lang w:val="en-US"/>
-        </w:rPr>
-        <w:t xml:space="preserve"> </w:t>
-      </w:r>
-      <w:r>
-        <w:rPr>
-          <w:rFonts w:hint="default"/>
-          <w:lang w:val="en-US"/>
-        </w:rPr>
-        <w:tab/>
-        <w:t/>
-      </w:r>
-      <w:r>
-        <w:rPr>
-          <w:rFonts w:hint="default"/>
-          <w:lang w:val="en-US"/>
-        </w:rPr>
-        <w:tab/>
-        <w:t/>
-      </w:r>
-      <w:r>
-        <w:rPr>
-          <w:rFonts w:hint="default"/>
-          <w:lang w:val="en-US"/>
-        </w:rPr>
-        <w:tab/>
+        <w:t xml:space="preserve"> </w:t>
+      </w:r>
+      <w:r>
+        <w:rPr>
+          <w:rFonts w:hint="default"/>
+          <w:lang w:val="en-US"/>
+        </w:rPr>
+        <w:tab/>
+      </w:r>
+      <w:r>
+        <w:rPr>
+          <w:rFonts w:hint="default"/>
+          <w:lang w:val="en-US"/>
+        </w:rPr>
+        <w:tab/>
+      </w:r>
+      <w:r>
+        <w:rPr>
+          <w:rFonts w:hint="default"/>
+          <w:lang w:val="en-US"/>
+        </w:rPr>
+        <w:tab/>
+      </w:r>
+      <w:r>
+        <w:rPr>
+          <w:rFonts w:hint="default"/>
+          <w:lang w:val="en-US"/>
+        </w:rPr>
         <w:t xml:space="preserve">- </w:t>
       </w:r>
       <w:r>
@@ -272,286 +690,7 @@
           <w:rFonts w:hint="default"/>
           <w:b/>
           <w:bCs/>
-          <w:lang w:val="en-US"/>
-        </w:rPr>
-        <w:t>WHITE hat attackers</w:t>
-      </w:r>
-      <w:r>
-        <w:rPr>
-          <w:rFonts w:hint="default"/>
-          <w:b/>
-          <w:bCs/>
-          <w:lang w:val="en-US"/>
-        </w:rPr>
-        <w:br w:type="textWrapping"/>
-      </w:r>
-      <w:r>
-        <w:rPr>
-          <w:rFonts w:hint="default"/>
-          <w:lang w:val="en-US"/>
-        </w:rPr>
-        <w:t xml:space="preserve"> </w:t>
-      </w:r>
-      <w:r>
-        <w:rPr>
-          <w:rFonts w:hint="default"/>
-          <w:lang w:val="en-US"/>
-        </w:rPr>
-        <w:tab/>
-        <w:t/>
-      </w:r>
-      <w:r>
-        <w:rPr>
-          <w:rFonts w:hint="default"/>
-          <w:lang w:val="en-US"/>
-        </w:rPr>
-        <w:tab/>
-        <w:t/>
-      </w:r>
-      <w:r>
-        <w:rPr>
-          <w:rFonts w:hint="default"/>
-          <w:lang w:val="en-US"/>
-        </w:rPr>
-        <w:tab/>
-        <w:t/>
-      </w:r>
-      <w:r>
-        <w:rPr>
-          <w:rFonts w:hint="default"/>
-          <w:lang w:val="en-US"/>
-        </w:rPr>
-        <w:tab/>
-        <w:t xml:space="preserve">identify any weaknesses so that the security of a system or </w:t>
-      </w:r>
-      <w:r>
-        <w:rPr>
-          <w:rFonts w:hint="default"/>
-          <w:lang w:val="en-US"/>
-        </w:rPr>
-        <w:br w:type="textWrapping"/>
-      </w:r>
-      <w:r>
-        <w:rPr>
-          <w:rFonts w:hint="default"/>
-          <w:lang w:val="en-US"/>
-        </w:rPr>
-        <w:t xml:space="preserve"> </w:t>
-      </w:r>
-      <w:r>
-        <w:rPr>
-          <w:rFonts w:hint="default"/>
-          <w:lang w:val="en-US"/>
-        </w:rPr>
-        <w:tab/>
-        <w:t/>
-      </w:r>
-      <w:r>
-        <w:rPr>
-          <w:rFonts w:hint="default"/>
-          <w:lang w:val="en-US"/>
-        </w:rPr>
-        <w:tab/>
-        <w:t/>
-      </w:r>
-      <w:r>
-        <w:rPr>
-          <w:rFonts w:hint="default"/>
-          <w:lang w:val="en-US"/>
-        </w:rPr>
-        <w:tab/>
-        <w:t/>
-      </w:r>
-      <w:r>
-        <w:rPr>
-          <w:rFonts w:hint="default"/>
-          <w:lang w:val="en-US"/>
-        </w:rPr>
-        <w:tab/>
-        <w:t>network can be improved, done with permission</w:t>
-      </w:r>
-      <w:r>
-        <w:rPr>
-          <w:rFonts w:hint="default"/>
-          <w:lang w:val="en-US"/>
-        </w:rPr>
-        <w:br w:type="textWrapping"/>
-      </w:r>
-      <w:r>
-        <w:rPr>
-          <w:rFonts w:hint="default"/>
-          <w:lang w:val="en-US"/>
-        </w:rPr>
-        <w:t xml:space="preserve"> </w:t>
-      </w:r>
-      <w:r>
-        <w:rPr>
-          <w:rFonts w:hint="default"/>
-          <w:lang w:val="en-US"/>
-        </w:rPr>
-        <w:tab/>
-        <w:t/>
-      </w:r>
-      <w:r>
-        <w:rPr>
-          <w:rFonts w:hint="default"/>
-          <w:lang w:val="en-US"/>
-        </w:rPr>
-        <w:tab/>
-        <w:t/>
-      </w:r>
-      <w:r>
-        <w:rPr>
-          <w:rFonts w:hint="default"/>
-          <w:lang w:val="en-US"/>
-        </w:rPr>
-        <w:tab/>
-        <w:t xml:space="preserve">- </w:t>
-      </w:r>
-      <w:r>
-        <w:rPr>
-          <w:rFonts w:hint="default"/>
-          <w:b/>
-          <w:bCs/>
-          <w:lang w:val="en-US"/>
-        </w:rPr>
-        <w:t>GRAY hat attackers</w:t>
-      </w:r>
-      <w:r>
-        <w:rPr>
-          <w:rFonts w:hint="default"/>
-          <w:lang w:val="en-US"/>
-        </w:rPr>
-        <w:br w:type="textWrapping"/>
-      </w:r>
-      <w:r>
-        <w:rPr>
-          <w:rFonts w:hint="default"/>
-          <w:lang w:val="en-US"/>
-        </w:rPr>
-        <w:t xml:space="preserve"> </w:t>
-      </w:r>
-      <w:r>
-        <w:rPr>
-          <w:rFonts w:hint="default"/>
-          <w:lang w:val="en-US"/>
-        </w:rPr>
-        <w:tab/>
-        <w:t/>
-      </w:r>
-      <w:r>
-        <w:rPr>
-          <w:rFonts w:hint="default"/>
-          <w:lang w:val="en-US"/>
-        </w:rPr>
-        <w:tab/>
-        <w:t/>
-      </w:r>
-      <w:r>
-        <w:rPr>
-          <w:rFonts w:hint="default"/>
-          <w:lang w:val="en-US"/>
-        </w:rPr>
-        <w:tab/>
-        <w:t/>
-      </w:r>
-      <w:r>
-        <w:rPr>
-          <w:rFonts w:hint="default"/>
-          <w:lang w:val="en-US"/>
-        </w:rPr>
-        <w:tab/>
-        <w:t>they will report the weakness only if it coincides with they agenda</w:t>
-      </w:r>
-      <w:r>
-        <w:rPr>
-          <w:rFonts w:hint="default"/>
-          <w:lang w:val="en-US"/>
-        </w:rPr>
-        <w:br w:type="textWrapping"/>
-      </w:r>
-      <w:r>
-        <w:rPr>
-          <w:rFonts w:hint="default"/>
-          <w:lang w:val="en-US"/>
-        </w:rPr>
-        <w:t xml:space="preserve"> </w:t>
-      </w:r>
-      <w:r>
-        <w:rPr>
-          <w:rFonts w:hint="default"/>
-          <w:lang w:val="en-US"/>
-        </w:rPr>
-        <w:tab/>
-        <w:t/>
-      </w:r>
-      <w:r>
-        <w:rPr>
-          <w:rFonts w:hint="default"/>
-          <w:lang w:val="en-US"/>
-        </w:rPr>
-        <w:tab/>
-        <w:t/>
-      </w:r>
-      <w:r>
-        <w:rPr>
-          <w:rFonts w:hint="default"/>
-          <w:lang w:val="en-US"/>
-        </w:rPr>
-        <w:tab/>
-        <w:t/>
-      </w:r>
-      <w:r>
-        <w:rPr>
-          <w:rFonts w:hint="default"/>
-          <w:lang w:val="en-US"/>
-        </w:rPr>
-        <w:tab/>
-        <w:t>or they public the weakness on internet</w:t>
-      </w:r>
-      <w:r>
-        <w:rPr>
-          <w:rFonts w:hint="default"/>
-          <w:lang w:val="en-US"/>
-        </w:rPr>
-        <w:br w:type="textWrapping"/>
-      </w:r>
-      <w:r>
-        <w:rPr>
-          <w:rFonts w:hint="default"/>
-          <w:lang w:val="en-US"/>
-        </w:rPr>
-        <w:t xml:space="preserve"> </w:t>
-      </w:r>
-      <w:r>
-        <w:rPr>
-          <w:rFonts w:hint="default"/>
-          <w:lang w:val="en-US"/>
-        </w:rPr>
-        <w:tab/>
-        <w:t/>
-      </w:r>
-      <w:r>
-        <w:rPr>
-          <w:rFonts w:hint="default"/>
-          <w:lang w:val="en-US"/>
-        </w:rPr>
-        <w:tab/>
-        <w:t/>
-      </w:r>
-      <w:r>
-        <w:rPr>
-          <w:rFonts w:hint="default"/>
-          <w:lang w:val="en-US"/>
-        </w:rPr>
-        <w:tab/>
-        <w:t xml:space="preserve">- </w:t>
-      </w:r>
-      <w:r>
-        <w:rPr>
-          <w:rFonts w:hint="default"/>
-          <w:b/>
-          <w:bCs/>
+          <w:highlight w:val="cyan"/>
           <w:lang w:val="en-US"/>
         </w:rPr>
         <w:t>BLACK hat attackers</w:t>
@@ -584,53 +723,57 @@
           <w:lang w:val="en-US"/>
         </w:rPr>
         <w:tab/>
-        <w:t/>
-      </w:r>
-      <w:r>
-        <w:rPr>
-          <w:rFonts w:hint="default"/>
-          <w:b w:val="0"/>
-          <w:bCs w:val="0"/>
-          <w:lang w:val="en-US"/>
-        </w:rPr>
-        <w:tab/>
-        <w:t/>
-      </w:r>
-      <w:r>
-        <w:rPr>
-          <w:rFonts w:hint="default"/>
-          <w:b w:val="0"/>
-          <w:bCs w:val="0"/>
-          <w:lang w:val="en-US"/>
-        </w:rPr>
-        <w:tab/>
-        <w:t/>
-      </w:r>
-      <w:r>
-        <w:rPr>
-          <w:rFonts w:hint="default"/>
-          <w:b w:val="0"/>
-          <w:bCs w:val="0"/>
-          <w:lang w:val="en-US"/>
-        </w:rPr>
-        <w:tab/>
-        <w:t/>
-      </w:r>
-      <w:r>
-        <w:rPr>
-          <w:rFonts w:hint="default"/>
-          <w:b w:val="0"/>
-          <w:bCs w:val="0"/>
-          <w:lang w:val="en-US"/>
-        </w:rPr>
-        <w:tab/>
+      </w:r>
+      <w:r>
+        <w:rPr>
+          <w:rFonts w:hint="default"/>
+          <w:b w:val="0"/>
+          <w:bCs w:val="0"/>
+          <w:lang w:val="en-US"/>
+        </w:rPr>
+        <w:tab/>
+      </w:r>
+      <w:r>
+        <w:rPr>
+          <w:rFonts w:hint="default"/>
+          <w:b w:val="0"/>
+          <w:bCs w:val="0"/>
+          <w:lang w:val="en-US"/>
+        </w:rPr>
+        <w:tab/>
+      </w:r>
+      <w:r>
+        <w:rPr>
+          <w:rFonts w:hint="default"/>
+          <w:b w:val="0"/>
+          <w:bCs w:val="0"/>
+          <w:lang w:val="en-US"/>
+        </w:rPr>
+        <w:tab/>
+      </w:r>
+      <w:r>
+        <w:rPr>
+          <w:rFonts w:hint="default"/>
+          <w:b w:val="0"/>
+          <w:bCs w:val="0"/>
+          <w:lang w:val="en-US"/>
+        </w:rPr>
+        <w:tab/>
+      </w:r>
+      <w:r>
+        <w:rPr>
+          <w:rFonts w:hint="default"/>
+          <w:b/>
+          <w:bCs/>
+          <w:lang w:val="en-US"/>
+        </w:rPr>
         <w:t xml:space="preserve">Take advantage of any vulnerability for illegal personal, financial </w:t>
       </w:r>
       <w:r>
         <w:rPr>
           <w:rFonts w:hint="default"/>
-          <w:b w:val="0"/>
-          <w:bCs w:val="0"/>
+          <w:b/>
+          <w:bCs/>
           <w:lang w:val="en-US"/>
         </w:rPr>
         <w:br w:type="textWrapping"/>
@@ -638,41 +781,46 @@
       <w:r>
         <w:rPr>
           <w:rFonts w:hint="default"/>
-          <w:b w:val="0"/>
-          <w:bCs w:val="0"/>
-          <w:lang w:val="en-US"/>
-        </w:rPr>
-        <w:tab/>
-        <w:t/>
-      </w:r>
-      <w:r>
-        <w:rPr>
-          <w:rFonts w:hint="default"/>
-          <w:b w:val="0"/>
-          <w:bCs w:val="0"/>
-          <w:lang w:val="en-US"/>
-        </w:rPr>
-        <w:tab/>
-        <w:t/>
-      </w:r>
-      <w:r>
-        <w:rPr>
-          <w:rFonts w:hint="default"/>
-          <w:b w:val="0"/>
-          <w:bCs w:val="0"/>
-          <w:lang w:val="en-US"/>
-        </w:rPr>
-        <w:tab/>
-        <w:t/>
-      </w:r>
-      <w:r>
-        <w:rPr>
-          <w:rFonts w:hint="default"/>
-          <w:b w:val="0"/>
-          <w:bCs w:val="0"/>
-          <w:lang w:val="en-US"/>
-        </w:rPr>
-        <w:tab/>
+          <w:b/>
+          <w:bCs/>
+          <w:lang w:val="en-US"/>
+        </w:rPr>
+        <w:tab/>
+      </w:r>
+      <w:r>
+        <w:rPr>
+          <w:rFonts w:hint="default"/>
+          <w:b/>
+          <w:bCs/>
+          <w:lang w:val="en-US"/>
+        </w:rPr>
+        <w:tab/>
+      </w:r>
+      <w:r>
+        <w:rPr>
+          <w:rFonts w:hint="default"/>
+          <w:b/>
+          <w:bCs/>
+          <w:lang w:val="en-US"/>
+        </w:rPr>
+        <w:tab/>
+      </w:r>
+      <w:r>
+        <w:rPr>
+          <w:rFonts w:hint="default"/>
+          <w:b/>
+          <w:bCs/>
+          <w:lang w:val="en-US"/>
+        </w:rPr>
+        <w:tab/>
+      </w:r>
+      <w:r>
+        <w:rPr>
+          <w:rFonts w:hint="default"/>
+          <w:b/>
+          <w:bCs/>
+          <w:lang w:val="en-US"/>
+        </w:rPr>
         <w:t>or political gain</w:t>
       </w:r>
     </w:p>
@@ -703,22 +851,22 @@
           <w:lang w:val="en-US"/>
         </w:rPr>
         <w:tab/>
-        <w:t/>
-      </w:r>
-      <w:r>
-        <w:rPr>
-          <w:rFonts w:hint="default"/>
-          <w:b w:val="0"/>
-          <w:bCs w:val="0"/>
-          <w:lang w:val="en-US"/>
-        </w:rPr>
-        <w:tab/>
-      </w:r>
-      <w:r>
-        <w:rPr>
-          <w:rFonts w:hint="default"/>
-          <w:b/>
-          <w:bCs/>
+      </w:r>
+      <w:r>
+        <w:rPr>
+          <w:rFonts w:hint="default"/>
+          <w:b w:val="0"/>
+          <w:bCs w:val="0"/>
+          <w:lang w:val="en-US"/>
+        </w:rPr>
+        <w:tab/>
+      </w:r>
+      <w:r>
+        <w:rPr>
+          <w:rFonts w:hint="default"/>
+          <w:b w:val="0"/>
+          <w:bCs w:val="0"/>
+          <w:highlight w:val="yellow"/>
           <w:lang w:val="en-US"/>
         </w:rPr>
         <w:t>Organized hackers</w:t>
@@ -751,32 +899,30 @@
           <w:lang w:val="en-US"/>
         </w:rPr>
         <w:tab/>
-        <w:t/>
-      </w:r>
-      <w:r>
-        <w:rPr>
-          <w:rFonts w:hint="default"/>
-          <w:b/>
-          <w:bCs/>
-          <w:lang w:val="en-US"/>
-        </w:rPr>
-        <w:tab/>
-        <w:t/>
-      </w:r>
-      <w:r>
-        <w:rPr>
-          <w:rFonts w:hint="default"/>
-          <w:b/>
-          <w:bCs/>
-          <w:lang w:val="en-US"/>
-        </w:rPr>
-        <w:tab/>
-      </w:r>
-      <w:r>
-        <w:rPr>
-          <w:rFonts w:hint="default"/>
-          <w:b w:val="0"/>
-          <w:bCs w:val="0"/>
+      </w:r>
+      <w:r>
+        <w:rPr>
+          <w:rFonts w:hint="default"/>
+          <w:b/>
+          <w:bCs/>
+          <w:lang w:val="en-US"/>
+        </w:rPr>
+        <w:tab/>
+      </w:r>
+      <w:r>
+        <w:rPr>
+          <w:rFonts w:hint="default"/>
+          <w:b/>
+          <w:bCs/>
+          <w:lang w:val="en-US"/>
+        </w:rPr>
+        <w:tab/>
+      </w:r>
+      <w:r>
+        <w:rPr>
+          <w:rFonts w:hint="default"/>
+          <w:b/>
+          <w:bCs/>
           <w:lang w:val="en-US"/>
         </w:rPr>
         <w:t>Organization of cyber criminals, hactivists, terrorists and state-sponsored hackers.</w:t>
@@ -809,26 +955,32 @@
           <w:lang w:val="en-US"/>
         </w:rPr>
         <w:tab/>
-        <w:t/>
-      </w:r>
-      <w:r>
-        <w:rPr>
-          <w:rFonts w:hint="default"/>
-          <w:b w:val="0"/>
-          <w:bCs w:val="0"/>
-          <w:lang w:val="en-US"/>
-        </w:rPr>
-        <w:tab/>
-        <w:t/>
-      </w:r>
-      <w:r>
-        <w:rPr>
-          <w:rFonts w:hint="default"/>
-          <w:b w:val="0"/>
-          <w:bCs w:val="0"/>
-          <w:lang w:val="en-US"/>
-        </w:rPr>
-        <w:tab/>
+      </w:r>
+      <w:r>
+        <w:rPr>
+          <w:rFonts w:hint="default"/>
+          <w:b w:val="0"/>
+          <w:bCs w:val="0"/>
+          <w:lang w:val="en-US"/>
+        </w:rPr>
+        <w:tab/>
+      </w:r>
+      <w:r>
+        <w:rPr>
+          <w:rFonts w:hint="default"/>
+          <w:b w:val="0"/>
+          <w:bCs w:val="0"/>
+          <w:lang w:val="en-US"/>
+        </w:rPr>
+        <w:tab/>
+      </w:r>
+      <w:r>
+        <w:rPr>
+          <w:rFonts w:hint="default"/>
+          <w:b w:val="0"/>
+          <w:bCs w:val="0"/>
+          <w:lang w:val="en-US"/>
+        </w:rPr>
         <w:t>Highly sophisticated and organized and may provide cybercrime as a service to</w:t>
       </w:r>
       <w:r>
@@ -848,16 +1000,23 @@
           <w:lang w:val="en-US"/>
         </w:rPr>
         <w:tab/>
-        <w:t/>
-      </w:r>
-      <w:r>
-        <w:rPr>
-          <w:rFonts w:hint="default"/>
-          <w:b w:val="0"/>
-          <w:bCs w:val="0"/>
-          <w:lang w:val="en-US"/>
-        </w:rPr>
-        <w:tab/>
+      </w:r>
+      <w:r>
+        <w:rPr>
+          <w:rFonts w:hint="default"/>
+          <w:b w:val="0"/>
+          <w:bCs w:val="0"/>
+          <w:lang w:val="en-US"/>
+        </w:rPr>
+        <w:tab/>
+      </w:r>
+      <w:r>
+        <w:rPr>
+          <w:rFonts w:hint="default"/>
+          <w:b w:val="0"/>
+          <w:bCs w:val="0"/>
+          <w:lang w:val="en-US"/>
+        </w:rPr>
         <w:t>others</w:t>
       </w:r>
       <w:r>
@@ -895,16 +1054,23 @@
           <w:lang w:val="en-US"/>
         </w:rPr>
         <w:tab/>
-        <w:t/>
-      </w:r>
-      <w:r>
-        <w:rPr>
-          <w:rFonts w:hint="default"/>
-          <w:b w:val="0"/>
-          <w:bCs w:val="0"/>
-          <w:lang w:val="en-US"/>
-        </w:rPr>
-        <w:tab/>
+      </w:r>
+      <w:r>
+        <w:rPr>
+          <w:rFonts w:hint="default"/>
+          <w:b w:val="0"/>
+          <w:bCs w:val="0"/>
+          <w:lang w:val="en-US"/>
+        </w:rPr>
+        <w:tab/>
+      </w:r>
+      <w:r>
+        <w:rPr>
+          <w:rFonts w:hint="default"/>
+          <w:b w:val="0"/>
+          <w:bCs w:val="0"/>
+          <w:lang w:val="en-US"/>
+        </w:rPr>
         <w:t>hacktivists = make political statements to create awareness about issues</w:t>
       </w:r>
       <w:r>
@@ -933,16 +1099,23 @@
           <w:lang w:val="en-US"/>
         </w:rPr>
         <w:tab/>
-        <w:t/>
-      </w:r>
-      <w:r>
-        <w:rPr>
-          <w:rFonts w:hint="default"/>
-          <w:b w:val="0"/>
-          <w:bCs w:val="0"/>
-          <w:lang w:val="en-US"/>
-        </w:rPr>
-        <w:tab/>
+      </w:r>
+      <w:r>
+        <w:rPr>
+          <w:rFonts w:hint="default"/>
+          <w:b w:val="0"/>
+          <w:bCs w:val="0"/>
+          <w:lang w:val="en-US"/>
+        </w:rPr>
+        <w:tab/>
+      </w:r>
+      <w:r>
+        <w:rPr>
+          <w:rFonts w:hint="default"/>
+          <w:b w:val="0"/>
+          <w:bCs w:val="0"/>
+          <w:lang w:val="en-US"/>
+        </w:rPr>
         <w:t>state-sponsored = gather intelligence or commit sabotage on behalf of their</w:t>
       </w:r>
       <w:r>
@@ -971,36 +1144,41 @@
           <w:lang w:val="en-US"/>
         </w:rPr>
         <w:tab/>
-        <w:t/>
-      </w:r>
-      <w:r>
-        <w:rPr>
-          <w:rFonts w:hint="default"/>
-          <w:b w:val="0"/>
-          <w:bCs w:val="0"/>
-          <w:lang w:val="en-US"/>
-        </w:rPr>
-        <w:tab/>
-        <w:t/>
-      </w:r>
-      <w:r>
-        <w:rPr>
-          <w:rFonts w:hint="default"/>
-          <w:b w:val="0"/>
-          <w:bCs w:val="0"/>
-          <w:lang w:val="en-US"/>
-        </w:rPr>
-        <w:tab/>
-        <w:t/>
-      </w:r>
-      <w:r>
-        <w:rPr>
-          <w:rFonts w:hint="default"/>
-          <w:b w:val="0"/>
-          <w:bCs w:val="0"/>
-          <w:lang w:val="en-US"/>
-        </w:rPr>
-        <w:tab/>
+      </w:r>
+      <w:r>
+        <w:rPr>
+          <w:rFonts w:hint="default"/>
+          <w:b w:val="0"/>
+          <w:bCs w:val="0"/>
+          <w:lang w:val="en-US"/>
+        </w:rPr>
+        <w:tab/>
+      </w:r>
+      <w:r>
+        <w:rPr>
+          <w:rFonts w:hint="default"/>
+          <w:b w:val="0"/>
+          <w:bCs w:val="0"/>
+          <w:lang w:val="en-US"/>
+        </w:rPr>
+        <w:tab/>
+      </w:r>
+      <w:r>
+        <w:rPr>
+          <w:rFonts w:hint="default"/>
+          <w:b w:val="0"/>
+          <w:bCs w:val="0"/>
+          <w:lang w:val="en-US"/>
+        </w:rPr>
+        <w:tab/>
+      </w:r>
+      <w:r>
+        <w:rPr>
+          <w:rFonts w:hint="default"/>
+          <w:b w:val="0"/>
+          <w:bCs w:val="0"/>
+          <w:lang w:val="en-US"/>
+        </w:rPr>
         <w:t xml:space="preserve">  government</w:t>
       </w:r>
     </w:p>
@@ -1022,7 +1200,7 @@
           <w:rFonts w:hint="default"/>
           <w:b w:val="0"/>
           <w:bCs w:val="0"/>
-          <w:highlight w:val="red"/>
+          <w:highlight w:val="green"/>
           <w:lang w:val="en-US"/>
         </w:rPr>
       </w:pPr>
@@ -1031,7 +1209,7 @@
           <w:rFonts w:hint="default"/>
           <w:b w:val="0"/>
           <w:bCs w:val="0"/>
-          <w:highlight w:val="red"/>
+          <w:highlight w:val="green"/>
           <w:lang w:val="en-US"/>
         </w:rPr>
         <w:t xml:space="preserve">Internal and external threats </w:t>
@@ -1084,22 +1262,22 @@
           <w:lang w:val="en-US"/>
         </w:rPr>
         <w:tab/>
-        <w:t/>
-      </w:r>
-      <w:r>
-        <w:rPr>
-          <w:rFonts w:hint="default"/>
-          <w:b w:val="0"/>
-          <w:bCs w:val="0"/>
-          <w:lang w:val="en-US"/>
-        </w:rPr>
-        <w:tab/>
-      </w:r>
-      <w:r>
-        <w:rPr>
-          <w:rFonts w:hint="default"/>
-          <w:b/>
-          <w:bCs/>
+      </w:r>
+      <w:r>
+        <w:rPr>
+          <w:rFonts w:hint="default"/>
+          <w:b w:val="0"/>
+          <w:bCs w:val="0"/>
+          <w:lang w:val="en-US"/>
+        </w:rPr>
+        <w:tab/>
+      </w:r>
+      <w:r>
+        <w:rPr>
+          <w:rFonts w:hint="default"/>
+          <w:b w:val="0"/>
+          <w:bCs w:val="0"/>
+          <w:highlight w:val="yellow"/>
           <w:lang w:val="en-US"/>
         </w:rPr>
         <w:t>Internal</w:t>
@@ -1121,17 +1299,33 @@
           <w:lang w:val="en-US"/>
         </w:rPr>
         <w:tab/>
-        <w:t/>
-      </w:r>
-      <w:r>
-        <w:rPr>
-          <w:rFonts w:hint="default"/>
-          <w:b w:val="0"/>
-          <w:bCs w:val="0"/>
-          <w:lang w:val="en-US"/>
-        </w:rPr>
-        <w:tab/>
-        <w:t xml:space="preserve"> employees, contract staff or trusted partners can accidentally or intentionally:</w:t>
+      </w:r>
+      <w:r>
+        <w:rPr>
+          <w:rFonts w:hint="default"/>
+          <w:b w:val="0"/>
+          <w:bCs w:val="0"/>
+          <w:lang w:val="en-US"/>
+        </w:rPr>
+        <w:tab/>
+      </w:r>
+      <w:r>
+        <w:rPr>
+          <w:rFonts w:hint="default"/>
+          <w:b/>
+          <w:bCs/>
+          <w:lang w:val="en-US"/>
+        </w:rPr>
+        <w:t xml:space="preserve"> employees, contract staff or trusted partners can accidentally or intentionally</w:t>
+      </w:r>
+      <w:r>
+        <w:rPr>
+          <w:rFonts w:hint="default"/>
+          <w:b w:val="0"/>
+          <w:bCs w:val="0"/>
+          <w:lang w:val="en-US"/>
+        </w:rPr>
+        <w:t>:</w:t>
       </w:r>
       <w:r>
         <w:rPr>
@@ -1159,26 +1353,32 @@
           <w:lang w:val="en-US"/>
         </w:rPr>
         <w:tab/>
-        <w:t/>
-      </w:r>
-      <w:r>
-        <w:rPr>
-          <w:rFonts w:hint="default"/>
-          <w:b w:val="0"/>
-          <w:bCs w:val="0"/>
-          <w:lang w:val="en-US"/>
-        </w:rPr>
-        <w:tab/>
-        <w:t/>
-      </w:r>
-      <w:r>
-        <w:rPr>
-          <w:rFonts w:hint="default"/>
-          <w:b w:val="0"/>
-          <w:bCs w:val="0"/>
-          <w:lang w:val="en-US"/>
-        </w:rPr>
-        <w:tab/>
+      </w:r>
+      <w:r>
+        <w:rPr>
+          <w:rFonts w:hint="default"/>
+          <w:b w:val="0"/>
+          <w:bCs w:val="0"/>
+          <w:lang w:val="en-US"/>
+        </w:rPr>
+        <w:tab/>
+      </w:r>
+      <w:r>
+        <w:rPr>
+          <w:rFonts w:hint="default"/>
+          <w:b w:val="0"/>
+          <w:bCs w:val="0"/>
+          <w:lang w:val="en-US"/>
+        </w:rPr>
+        <w:tab/>
+      </w:r>
+      <w:r>
+        <w:rPr>
+          <w:rFonts w:hint="default"/>
+          <w:b w:val="0"/>
+          <w:bCs w:val="0"/>
+          <w:lang w:val="en-US"/>
+        </w:rPr>
         <w:t>- mishandle confidential data</w:t>
       </w:r>
     </w:p>
@@ -1209,36 +1409,41 @@
           <w:lang w:val="en-US"/>
         </w:rPr>
         <w:tab/>
-        <w:t/>
-      </w:r>
-      <w:r>
-        <w:rPr>
-          <w:rFonts w:hint="default"/>
-          <w:b w:val="0"/>
-          <w:bCs w:val="0"/>
-          <w:lang w:val="en-US"/>
-        </w:rPr>
-        <w:tab/>
-        <w:t/>
-      </w:r>
-      <w:r>
-        <w:rPr>
-          <w:rFonts w:hint="default"/>
-          <w:b w:val="0"/>
-          <w:bCs w:val="0"/>
-          <w:lang w:val="en-US"/>
-        </w:rPr>
-        <w:tab/>
-        <w:t/>
-      </w:r>
-      <w:r>
-        <w:rPr>
-          <w:rFonts w:hint="default"/>
-          <w:b w:val="0"/>
-          <w:bCs w:val="0"/>
-          <w:lang w:val="en-US"/>
-        </w:rPr>
-        <w:tab/>
+      </w:r>
+      <w:r>
+        <w:rPr>
+          <w:rFonts w:hint="default"/>
+          <w:b w:val="0"/>
+          <w:bCs w:val="0"/>
+          <w:lang w:val="en-US"/>
+        </w:rPr>
+        <w:tab/>
+      </w:r>
+      <w:r>
+        <w:rPr>
+          <w:rFonts w:hint="default"/>
+          <w:b w:val="0"/>
+          <w:bCs w:val="0"/>
+          <w:lang w:val="en-US"/>
+        </w:rPr>
+        <w:tab/>
+      </w:r>
+      <w:r>
+        <w:rPr>
+          <w:rFonts w:hint="default"/>
+          <w:b w:val="0"/>
+          <w:bCs w:val="0"/>
+          <w:lang w:val="en-US"/>
+        </w:rPr>
+        <w:tab/>
+      </w:r>
+      <w:r>
+        <w:rPr>
+          <w:rFonts w:hint="default"/>
+          <w:b w:val="0"/>
+          <w:bCs w:val="0"/>
+          <w:lang w:val="en-US"/>
+        </w:rPr>
         <w:t>- facilitate outside attacks by connecting infected USB, into organization PC</w:t>
       </w:r>
     </w:p>
@@ -1269,36 +1474,41 @@
           <w:lang w:val="en-US"/>
         </w:rPr>
         <w:tab/>
-        <w:t/>
-      </w:r>
-      <w:r>
-        <w:rPr>
-          <w:rFonts w:hint="default"/>
-          <w:b w:val="0"/>
-          <w:bCs w:val="0"/>
-          <w:lang w:val="en-US"/>
-        </w:rPr>
-        <w:tab/>
-        <w:t/>
-      </w:r>
-      <w:r>
-        <w:rPr>
-          <w:rFonts w:hint="default"/>
-          <w:b w:val="0"/>
-          <w:bCs w:val="0"/>
-          <w:lang w:val="en-US"/>
-        </w:rPr>
-        <w:tab/>
-        <w:t/>
-      </w:r>
-      <w:r>
-        <w:rPr>
-          <w:rFonts w:hint="default"/>
-          <w:b w:val="0"/>
-          <w:bCs w:val="0"/>
-          <w:lang w:val="en-US"/>
-        </w:rPr>
-        <w:tab/>
+      </w:r>
+      <w:r>
+        <w:rPr>
+          <w:rFonts w:hint="default"/>
+          <w:b w:val="0"/>
+          <w:bCs w:val="0"/>
+          <w:lang w:val="en-US"/>
+        </w:rPr>
+        <w:tab/>
+      </w:r>
+      <w:r>
+        <w:rPr>
+          <w:rFonts w:hint="default"/>
+          <w:b w:val="0"/>
+          <w:bCs w:val="0"/>
+          <w:lang w:val="en-US"/>
+        </w:rPr>
+        <w:tab/>
+      </w:r>
+      <w:r>
+        <w:rPr>
+          <w:rFonts w:hint="default"/>
+          <w:b w:val="0"/>
+          <w:bCs w:val="0"/>
+          <w:lang w:val="en-US"/>
+        </w:rPr>
+        <w:tab/>
+      </w:r>
+      <w:r>
+        <w:rPr>
+          <w:rFonts w:hint="default"/>
+          <w:b w:val="0"/>
+          <w:bCs w:val="0"/>
+          <w:lang w:val="en-US"/>
+        </w:rPr>
         <w:t xml:space="preserve">- invite malware onto the organization network by clicking on malicious </w:t>
       </w:r>
       <w:r>
@@ -1318,36 +1528,41 @@
           <w:lang w:val="en-US"/>
         </w:rPr>
         <w:tab/>
-        <w:t/>
-      </w:r>
-      <w:r>
-        <w:rPr>
-          <w:rFonts w:hint="default"/>
-          <w:b w:val="0"/>
-          <w:bCs w:val="0"/>
-          <w:lang w:val="en-US"/>
-        </w:rPr>
-        <w:tab/>
-        <w:t/>
-      </w:r>
-      <w:r>
-        <w:rPr>
-          <w:rFonts w:hint="default"/>
-          <w:b w:val="0"/>
-          <w:bCs w:val="0"/>
-          <w:lang w:val="en-US"/>
-        </w:rPr>
-        <w:tab/>
-        <w:t/>
-      </w:r>
-      <w:r>
-        <w:rPr>
-          <w:rFonts w:hint="default"/>
-          <w:b w:val="0"/>
-          <w:bCs w:val="0"/>
-          <w:lang w:val="en-US"/>
-        </w:rPr>
-        <w:tab/>
+      </w:r>
+      <w:r>
+        <w:rPr>
+          <w:rFonts w:hint="default"/>
+          <w:b w:val="0"/>
+          <w:bCs w:val="0"/>
+          <w:lang w:val="en-US"/>
+        </w:rPr>
+        <w:tab/>
+      </w:r>
+      <w:r>
+        <w:rPr>
+          <w:rFonts w:hint="default"/>
+          <w:b w:val="0"/>
+          <w:bCs w:val="0"/>
+          <w:lang w:val="en-US"/>
+        </w:rPr>
+        <w:tab/>
+      </w:r>
+      <w:r>
+        <w:rPr>
+          <w:rFonts w:hint="default"/>
+          <w:b w:val="0"/>
+          <w:bCs w:val="0"/>
+          <w:lang w:val="en-US"/>
+        </w:rPr>
+        <w:tab/>
+      </w:r>
+      <w:r>
+        <w:rPr>
+          <w:rFonts w:hint="default"/>
+          <w:b w:val="0"/>
+          <w:bCs w:val="0"/>
+          <w:lang w:val="en-US"/>
+        </w:rPr>
         <w:t>emails or websites</w:t>
       </w:r>
     </w:p>
@@ -1378,36 +1593,41 @@
           <w:lang w:val="en-US"/>
         </w:rPr>
         <w:tab/>
-        <w:t/>
-      </w:r>
-      <w:r>
-        <w:rPr>
-          <w:rFonts w:hint="default"/>
-          <w:b w:val="0"/>
-          <w:bCs w:val="0"/>
-          <w:lang w:val="en-US"/>
-        </w:rPr>
-        <w:tab/>
-        <w:t/>
-      </w:r>
-      <w:r>
-        <w:rPr>
-          <w:rFonts w:hint="default"/>
-          <w:b w:val="0"/>
-          <w:bCs w:val="0"/>
-          <w:lang w:val="en-US"/>
-        </w:rPr>
-        <w:tab/>
-        <w:t/>
-      </w:r>
-      <w:r>
-        <w:rPr>
-          <w:rFonts w:hint="default"/>
-          <w:b w:val="0"/>
-          <w:bCs w:val="0"/>
-          <w:lang w:val="en-US"/>
-        </w:rPr>
-        <w:tab/>
+      </w:r>
+      <w:r>
+        <w:rPr>
+          <w:rFonts w:hint="default"/>
+          <w:b w:val="0"/>
+          <w:bCs w:val="0"/>
+          <w:lang w:val="en-US"/>
+        </w:rPr>
+        <w:tab/>
+      </w:r>
+      <w:r>
+        <w:rPr>
+          <w:rFonts w:hint="default"/>
+          <w:b w:val="0"/>
+          <w:bCs w:val="0"/>
+          <w:lang w:val="en-US"/>
+        </w:rPr>
+        <w:tab/>
+      </w:r>
+      <w:r>
+        <w:rPr>
+          <w:rFonts w:hint="default"/>
+          <w:b w:val="0"/>
+          <w:bCs w:val="0"/>
+          <w:lang w:val="en-US"/>
+        </w:rPr>
+        <w:tab/>
+      </w:r>
+      <w:r>
+        <w:rPr>
+          <w:rFonts w:hint="default"/>
+          <w:b w:val="0"/>
+          <w:bCs w:val="0"/>
+          <w:lang w:val="en-US"/>
+        </w:rPr>
         <w:t xml:space="preserve">- threaten the operations of internal servers or network infrastructure </w:t>
       </w:r>
       <w:r>
@@ -1427,36 +1647,41 @@
           <w:lang w:val="en-US"/>
         </w:rPr>
         <w:tab/>
-        <w:t/>
-      </w:r>
-      <w:r>
-        <w:rPr>
-          <w:rFonts w:hint="default"/>
-          <w:b w:val="0"/>
-          <w:bCs w:val="0"/>
-          <w:lang w:val="en-US"/>
-        </w:rPr>
-        <w:tab/>
-        <w:t/>
-      </w:r>
-      <w:r>
-        <w:rPr>
-          <w:rFonts w:hint="default"/>
-          <w:b w:val="0"/>
-          <w:bCs w:val="0"/>
-          <w:lang w:val="en-US"/>
-        </w:rPr>
-        <w:tab/>
-        <w:t/>
-      </w:r>
-      <w:r>
-        <w:rPr>
-          <w:rFonts w:hint="default"/>
-          <w:b w:val="0"/>
-          <w:bCs w:val="0"/>
-          <w:lang w:val="en-US"/>
-        </w:rPr>
-        <w:tab/>
+      </w:r>
+      <w:r>
+        <w:rPr>
+          <w:rFonts w:hint="default"/>
+          <w:b w:val="0"/>
+          <w:bCs w:val="0"/>
+          <w:lang w:val="en-US"/>
+        </w:rPr>
+        <w:tab/>
+      </w:r>
+      <w:r>
+        <w:rPr>
+          <w:rFonts w:hint="default"/>
+          <w:b w:val="0"/>
+          <w:bCs w:val="0"/>
+          <w:lang w:val="en-US"/>
+        </w:rPr>
+        <w:tab/>
+      </w:r>
+      <w:r>
+        <w:rPr>
+          <w:rFonts w:hint="default"/>
+          <w:b w:val="0"/>
+          <w:bCs w:val="0"/>
+          <w:lang w:val="en-US"/>
+        </w:rPr>
+        <w:tab/>
+      </w:r>
+      <w:r>
+        <w:rPr>
+          <w:rFonts w:hint="default"/>
+          <w:b w:val="0"/>
+          <w:bCs w:val="0"/>
+          <w:lang w:val="en-US"/>
+        </w:rPr>
         <w:t>devices</w:t>
       </w:r>
     </w:p>
@@ -1487,22 +1712,22 @@
           <w:lang w:val="en-US"/>
         </w:rPr>
         <w:tab/>
-        <w:t/>
-      </w:r>
-      <w:r>
-        <w:rPr>
-          <w:rFonts w:hint="default"/>
-          <w:b w:val="0"/>
-          <w:bCs w:val="0"/>
-          <w:lang w:val="en-US"/>
-        </w:rPr>
-        <w:tab/>
-      </w:r>
-      <w:r>
-        <w:rPr>
-          <w:rFonts w:hint="default"/>
-          <w:b/>
-          <w:bCs/>
+      </w:r>
+      <w:r>
+        <w:rPr>
+          <w:rFonts w:hint="default"/>
+          <w:b w:val="0"/>
+          <w:bCs w:val="0"/>
+          <w:lang w:val="en-US"/>
+        </w:rPr>
+        <w:tab/>
+      </w:r>
+      <w:r>
+        <w:rPr>
+          <w:rFonts w:hint="default"/>
+          <w:b w:val="0"/>
+          <w:bCs w:val="0"/>
+          <w:highlight w:val="yellow"/>
           <w:lang w:val="en-US"/>
         </w:rPr>
         <w:t xml:space="preserve">External </w:t>
@@ -1535,27 +1760,42 @@
           <w:lang w:val="en-US"/>
         </w:rPr>
         <w:tab/>
-        <w:t/>
-      </w:r>
-      <w:r>
-        <w:rPr>
-          <w:rFonts w:hint="default"/>
-          <w:b w:val="0"/>
-          <w:bCs w:val="0"/>
-          <w:lang w:val="en-US"/>
-        </w:rPr>
-        <w:tab/>
-        <w:t/>
-      </w:r>
-      <w:r>
-        <w:rPr>
-          <w:rFonts w:hint="default"/>
-          <w:b w:val="0"/>
-          <w:bCs w:val="0"/>
-          <w:lang w:val="en-US"/>
-        </w:rPr>
-        <w:tab/>
-        <w:t>Amateurs or skilled attackers outside of the organization:</w:t>
+      </w:r>
+      <w:r>
+        <w:rPr>
+          <w:rFonts w:hint="default"/>
+          <w:b w:val="0"/>
+          <w:bCs w:val="0"/>
+          <w:lang w:val="en-US"/>
+        </w:rPr>
+        <w:tab/>
+      </w:r>
+      <w:r>
+        <w:rPr>
+          <w:rFonts w:hint="default"/>
+          <w:b w:val="0"/>
+          <w:bCs w:val="0"/>
+          <w:lang w:val="en-US"/>
+        </w:rPr>
+        <w:tab/>
+      </w:r>
+      <w:r>
+        <w:rPr>
+          <w:rFonts w:hint="default"/>
+          <w:b/>
+          <w:bCs/>
+          <w:lang w:val="en-US"/>
+        </w:rPr>
+        <w:t>Amateurs or skilled attackers outside of the organization</w:t>
+      </w:r>
+      <w:r>
+        <w:rPr>
+          <w:rFonts w:hint="default"/>
+          <w:b w:val="0"/>
+          <w:bCs w:val="0"/>
+          <w:lang w:val="en-US"/>
+        </w:rPr>
+        <w:t>:</w:t>
       </w:r>
       <w:r>
         <w:rPr>
@@ -1574,28 +1814,36 @@
           <w:lang w:val="en-US"/>
         </w:rPr>
         <w:tab/>
-        <w:t/>
-      </w:r>
-      <w:r>
-        <w:rPr>
-          <w:rFonts w:hint="default"/>
-          <w:b w:val="0"/>
-          <w:bCs w:val="0"/>
-          <w:lang w:val="en-US"/>
-        </w:rPr>
-        <w:tab/>
-        <w:t/>
-      </w:r>
-      <w:r>
-        <w:rPr>
-          <w:rFonts w:hint="default"/>
-          <w:b w:val="0"/>
-          <w:bCs w:val="0"/>
-          <w:lang w:val="en-US"/>
-        </w:rPr>
-        <w:tab/>
+      </w:r>
+      <w:r>
+        <w:rPr>
+          <w:rFonts w:hint="default"/>
+          <w:b w:val="0"/>
+          <w:bCs w:val="0"/>
+          <w:lang w:val="en-US"/>
+        </w:rPr>
+        <w:tab/>
+      </w:r>
+      <w:r>
+        <w:rPr>
+          <w:rFonts w:hint="default"/>
+          <w:b w:val="0"/>
+          <w:bCs w:val="0"/>
+          <w:lang w:val="en-US"/>
+        </w:rPr>
+        <w:tab/>
+      </w:r>
+      <w:r>
+        <w:rPr>
+          <w:rFonts w:hint="default"/>
+          <w:b w:val="0"/>
+          <w:bCs w:val="0"/>
+          <w:lang w:val="en-US"/>
+        </w:rPr>
         <w:t>- exploit vulnerabilities in the network</w:t>
       </w:r>
+      <w:bookmarkStart w:id="0" w:name="_GoBack"/>
+      <w:bookmarkEnd w:id="0"/>
     </w:p>
     <w:p>
       <w:pPr>
@@ -1624,36 +1872,41 @@
           <w:lang w:val="en-US"/>
         </w:rPr>
         <w:tab/>
-        <w:t/>
-      </w:r>
-      <w:r>
-        <w:rPr>
-          <w:rFonts w:hint="default"/>
-          <w:b w:val="0"/>
-          <w:bCs w:val="0"/>
-          <w:lang w:val="en-US"/>
-        </w:rPr>
-        <w:tab/>
-        <w:t/>
-      </w:r>
-      <w:r>
-        <w:rPr>
-          <w:rFonts w:hint="default"/>
-          <w:b w:val="0"/>
-          <w:bCs w:val="0"/>
-          <w:lang w:val="en-US"/>
-        </w:rPr>
-        <w:tab/>
-        <w:t/>
-      </w:r>
-      <w:r>
-        <w:rPr>
-          <w:rFonts w:hint="default"/>
-          <w:b w:val="0"/>
-          <w:bCs w:val="0"/>
-          <w:lang w:val="en-US"/>
-        </w:rPr>
-        <w:tab/>
+      </w:r>
+      <w:r>
+        <w:rPr>
+          <w:rFonts w:hint="default"/>
+          <w:b w:val="0"/>
+          <w:bCs w:val="0"/>
+          <w:lang w:val="en-US"/>
+        </w:rPr>
+        <w:tab/>
+      </w:r>
+      <w:r>
+        <w:rPr>
+          <w:rFonts w:hint="default"/>
+          <w:b w:val="0"/>
+          <w:bCs w:val="0"/>
+          <w:lang w:val="en-US"/>
+        </w:rPr>
+        <w:tab/>
+      </w:r>
+      <w:r>
+        <w:rPr>
+          <w:rFonts w:hint="default"/>
+          <w:b w:val="0"/>
+          <w:bCs w:val="0"/>
+          <w:lang w:val="en-US"/>
+        </w:rPr>
+        <w:tab/>
+      </w:r>
+      <w:r>
+        <w:rPr>
+          <w:rFonts w:hint="default"/>
+          <w:b w:val="0"/>
+          <w:bCs w:val="0"/>
+          <w:lang w:val="en-US"/>
+        </w:rPr>
         <w:t>- gain unauthorized access to computer device</w:t>
       </w:r>
     </w:p>
@@ -1684,40 +1937,43 @@
           <w:lang w:val="en-US"/>
         </w:rPr>
         <w:tab/>
-        <w:t/>
-      </w:r>
-      <w:r>
-        <w:rPr>
-          <w:rFonts w:hint="default"/>
-          <w:b w:val="0"/>
-          <w:bCs w:val="0"/>
-          <w:lang w:val="en-US"/>
-        </w:rPr>
-        <w:tab/>
-        <w:t/>
-      </w:r>
-      <w:r>
-        <w:rPr>
-          <w:rFonts w:hint="default"/>
-          <w:b w:val="0"/>
-          <w:bCs w:val="0"/>
-          <w:lang w:val="en-US"/>
-        </w:rPr>
-        <w:tab/>
-        <w:t/>
-      </w:r>
-      <w:r>
-        <w:rPr>
-          <w:rFonts w:hint="default"/>
-          <w:b w:val="0"/>
-          <w:bCs w:val="0"/>
-          <w:lang w:val="en-US"/>
-        </w:rPr>
-        <w:tab/>
+      </w:r>
+      <w:r>
+        <w:rPr>
+          <w:rFonts w:hint="default"/>
+          <w:b w:val="0"/>
+          <w:bCs w:val="0"/>
+          <w:lang w:val="en-US"/>
+        </w:rPr>
+        <w:tab/>
+      </w:r>
+      <w:r>
+        <w:rPr>
+          <w:rFonts w:hint="default"/>
+          <w:b w:val="0"/>
+          <w:bCs w:val="0"/>
+          <w:lang w:val="en-US"/>
+        </w:rPr>
+        <w:tab/>
+      </w:r>
+      <w:r>
+        <w:rPr>
+          <w:rFonts w:hint="default"/>
+          <w:b w:val="0"/>
+          <w:bCs w:val="0"/>
+          <w:lang w:val="en-US"/>
+        </w:rPr>
+        <w:tab/>
+      </w:r>
+      <w:r>
+        <w:rPr>
+          <w:rFonts w:hint="default"/>
+          <w:b w:val="0"/>
+          <w:bCs w:val="0"/>
+          <w:lang w:val="en-US"/>
+        </w:rPr>
         <w:t xml:space="preserve">- use social engineering to gain unauthorized access </w:t>
       </w:r>
-      <w:bookmarkStart w:id="0" w:name="_GoBack"/>
-      <w:bookmarkEnd w:id="0"/>
     </w:p>
     <w:p>
       <w:pPr>
